--- a/_site/assets/files/atelier/ecole/10-lamp_docker.docx
+++ b/_site/assets/files/atelier/ecole/10-lamp_docker.docx
@@ -411,6 +411,12 @@
                 <w:rFonts w:asciiTheme="minorHAnsi" w:hAnsiTheme="minorHAnsi"/>
               </w:rPr>
             </w:pPr>
+            <w:r>
+              <w:rPr>
+                <w:rFonts w:asciiTheme="minorHAnsi" w:hAnsiTheme="minorHAnsi"/>
+              </w:rPr>
+              <w:t>Mise en place d’un serveur LAMP conteneurisé avec Docker</w:t>
+            </w:r>
           </w:p>
         </w:tc>
       </w:tr>
@@ -493,6 +499,9 @@
             <w:pPr>
               <w:spacing w:after="0" w:line="240" w:lineRule="auto"/>
             </w:pPr>
+            <w:r>
+              <w:t>Déployer simplement et automatiquement un serveur web linux</w:t>
+            </w:r>
           </w:p>
         </w:tc>
       </w:tr>
@@ -543,6 +552,13 @@
                 <w:szCs w:val="28"/>
               </w:rPr>
             </w:pPr>
+            <w:r>
+              <w:rPr>
+                <w:sz w:val="28"/>
+                <w:szCs w:val="28"/>
+              </w:rPr>
+              <w:t>H3-Campus</w:t>
+            </w:r>
           </w:p>
         </w:tc>
       </w:tr>
@@ -612,6 +628,24 @@
               </w:numPr>
               <w:spacing w:after="0" w:line="240" w:lineRule="auto"/>
             </w:pPr>
+            <w:r>
+              <w:t>Utiliser</w:t>
+            </w:r>
+            <w:r>
+              <w:t xml:space="preserve"> docker et</w:t>
+            </w:r>
+            <w:r>
+              <w:t xml:space="preserve"> docker-compose pour déployer plusieurs containeurs nécessaire</w:t>
+            </w:r>
+            <w:r>
+              <w:t>s</w:t>
+            </w:r>
+            <w:r>
+              <w:t xml:space="preserve"> à la mise en place d’un environnement de développement web</w:t>
+            </w:r>
+            <w:r>
+              <w:t xml:space="preserve"> classique</w:t>
+            </w:r>
           </w:p>
         </w:tc>
       </w:tr>
@@ -701,6 +735,9 @@
             <w:pPr>
               <w:spacing w:after="0" w:line="240" w:lineRule="auto"/>
             </w:pPr>
+            <w:r>
+              <w:t>Machine virtuelle Debian</w:t>
+            </w:r>
           </w:p>
         </w:tc>
       </w:tr>
@@ -736,6 +773,9 @@
             <w:pPr>
               <w:spacing w:after="0" w:line="240" w:lineRule="auto"/>
             </w:pPr>
+            <w:r>
+              <w:t>Environnement de développement web fonctionnel</w:t>
+            </w:r>
           </w:p>
         </w:tc>
       </w:tr>
@@ -771,6 +811,9 @@
             <w:pPr>
               <w:spacing w:after="0" w:line="240" w:lineRule="auto"/>
             </w:pPr>
+            <w:r>
+              <w:t>Debian, Docker</w:t>
+            </w:r>
           </w:p>
         </w:tc>
       </w:tr>
@@ -903,6 +946,14 @@
             <w:pPr>
               <w:spacing w:after="0" w:line="240" w:lineRule="auto"/>
             </w:pPr>
+            <w:proofErr w:type="spellStart"/>
+            <w:r>
+              <w:t>VmWare</w:t>
+            </w:r>
+            <w:proofErr w:type="spellEnd"/>
+            <w:r>
+              <w:t xml:space="preserve"> Fusion</w:t>
+            </w:r>
           </w:p>
         </w:tc>
       </w:tr>
@@ -940,6 +991,9 @@
             <w:pPr>
               <w:spacing w:after="0" w:line="240" w:lineRule="auto"/>
             </w:pPr>
+            <w:r>
+              <w:t>2h</w:t>
+            </w:r>
           </w:p>
         </w:tc>
       </w:tr>
@@ -1243,9 +1297,504 @@
           <w:p>
             <w:pPr>
               <w:spacing w:after="0" w:line="240" w:lineRule="auto"/>
+              <w:rPr>
+                <w:b/>
+                <w:bCs/>
+              </w:rPr>
             </w:pPr>
             <w:bookmarkStart w:id="0" w:name="creationcsv"/>
             <w:bookmarkEnd w:id="0"/>
+            <w:r>
+              <w:rPr>
+                <w:b/>
+                <w:bCs/>
+              </w:rPr>
+              <w:t>I/ Présentation</w:t>
+            </w:r>
+          </w:p>
+          <w:p>
+            <w:pPr>
+              <w:spacing w:after="0" w:line="240" w:lineRule="auto"/>
+            </w:pPr>
+          </w:p>
+          <w:p>
+            <w:pPr>
+              <w:spacing w:after="0" w:line="240" w:lineRule="auto"/>
+            </w:pPr>
+            <w:r>
+              <w:t xml:space="preserve">Docker permet de </w:t>
+            </w:r>
+            <w:proofErr w:type="spellStart"/>
+            <w:r>
+              <w:t>containeuriser</w:t>
+            </w:r>
+            <w:proofErr w:type="spellEnd"/>
+            <w:r>
+              <w:t xml:space="preserve"> des applications, leur permettant par la suite d’être </w:t>
+            </w:r>
+            <w:r>
+              <w:t xml:space="preserve">facilement </w:t>
+            </w:r>
+            <w:proofErr w:type="spellStart"/>
+            <w:r>
+              <w:t>déployable</w:t>
+            </w:r>
+            <w:proofErr w:type="spellEnd"/>
+            <w:r>
+              <w:t>. Docker-compose permet d’automatiser via l’édition d’un petit script le lancement de plusieurs containeur</w:t>
+            </w:r>
+            <w:r>
+              <w:t>s</w:t>
+            </w:r>
+            <w:r>
+              <w:t xml:space="preserve"> à la fois et d’ainsi avoir à disposition son infrastructure fonctionnant sur n’importe quel système Linux.</w:t>
+            </w:r>
+          </w:p>
+          <w:p>
+            <w:pPr>
+              <w:spacing w:after="0" w:line="240" w:lineRule="auto"/>
+            </w:pPr>
+          </w:p>
+          <w:p>
+            <w:pPr>
+              <w:spacing w:after="0" w:line="240" w:lineRule="auto"/>
+              <w:rPr>
+                <w:b/>
+                <w:bCs/>
+              </w:rPr>
+            </w:pPr>
+            <w:r>
+              <w:rPr>
+                <w:b/>
+                <w:bCs/>
+              </w:rPr>
+              <w:t>II/ Installation de docker sous Debian</w:t>
+            </w:r>
+          </w:p>
+          <w:p>
+            <w:pPr>
+              <w:spacing w:after="0" w:line="240" w:lineRule="auto"/>
+              <w:rPr>
+                <w:b/>
+                <w:bCs/>
+              </w:rPr>
+            </w:pPr>
+          </w:p>
+          <w:p>
+            <w:pPr>
+              <w:spacing w:after="0" w:line="240" w:lineRule="auto"/>
+            </w:pPr>
+            <w:r>
+              <w:t>L’installation de docker se déroule comme ceci :</w:t>
+            </w:r>
+          </w:p>
+          <w:p>
+            <w:pPr>
+              <w:spacing w:after="0" w:line="240" w:lineRule="auto"/>
+            </w:pPr>
+            <w:r>
+              <w:lastRenderedPageBreak/>
+              <w:drawing>
+                <wp:inline distT="0" distB="0" distL="0" distR="0" wp14:anchorId="609489E2" wp14:editId="3D7A845C">
+                  <wp:extent cx="6299835" cy="4819650"/>
+                  <wp:effectExtent l="0" t="0" r="0" b="6350"/>
+                  <wp:docPr id="2" name="Image 2"/>
+                  <wp:cNvGraphicFramePr>
+                    <a:graphicFrameLocks xmlns:a="http://schemas.openxmlformats.org/drawingml/2006/main" noChangeAspect="1"/>
+                  </wp:cNvGraphicFramePr>
+                  <a:graphic xmlns:a="http://schemas.openxmlformats.org/drawingml/2006/main">
+                    <a:graphicData uri="http://schemas.openxmlformats.org/drawingml/2006/picture">
+                      <pic:pic xmlns:pic="http://schemas.openxmlformats.org/drawingml/2006/picture">
+                        <pic:nvPicPr>
+                          <pic:cNvPr id="1" name=""/>
+                          <pic:cNvPicPr/>
+                        </pic:nvPicPr>
+                        <pic:blipFill>
+                          <a:blip r:embed="rId8"/>
+                          <a:stretch>
+                            <a:fillRect/>
+                          </a:stretch>
+                        </pic:blipFill>
+                        <pic:spPr>
+                          <a:xfrm>
+                            <a:off x="0" y="0"/>
+                            <a:ext cx="6299835" cy="4819650"/>
+                          </a:xfrm>
+                          <a:prstGeom prst="rect">
+                            <a:avLst/>
+                          </a:prstGeom>
+                        </pic:spPr>
+                      </pic:pic>
+                    </a:graphicData>
+                  </a:graphic>
+                </wp:inline>
+              </w:drawing>
+            </w:r>
+          </w:p>
+          <w:p>
+            <w:pPr>
+              <w:spacing w:after="0" w:line="240" w:lineRule="auto"/>
+            </w:pPr>
+            <w:r>
+              <w:t>Ensuite, on installe docker-compose :</w:t>
+            </w:r>
+          </w:p>
+          <w:p>
+            <w:pPr>
+              <w:spacing w:after="0" w:line="240" w:lineRule="auto"/>
+            </w:pPr>
+          </w:p>
+          <w:p>
+            <w:pPr>
+              <w:spacing w:after="0" w:line="240" w:lineRule="auto"/>
+            </w:pPr>
+            <w:r>
+              <w:drawing>
+                <wp:inline distT="0" distB="0" distL="0" distR="0" wp14:anchorId="06375002" wp14:editId="13052389">
+                  <wp:extent cx="6299835" cy="1065530"/>
+                  <wp:effectExtent l="0" t="0" r="0" b="1270"/>
+                  <wp:docPr id="3" name="Image 3"/>
+                  <wp:cNvGraphicFramePr>
+                    <a:graphicFrameLocks xmlns:a="http://schemas.openxmlformats.org/drawingml/2006/main" noChangeAspect="1"/>
+                  </wp:cNvGraphicFramePr>
+                  <a:graphic xmlns:a="http://schemas.openxmlformats.org/drawingml/2006/main">
+                    <a:graphicData uri="http://schemas.openxmlformats.org/drawingml/2006/picture">
+                      <pic:pic xmlns:pic="http://schemas.openxmlformats.org/drawingml/2006/picture">
+                        <pic:nvPicPr>
+                          <pic:cNvPr id="1" name=""/>
+                          <pic:cNvPicPr/>
+                        </pic:nvPicPr>
+                        <pic:blipFill>
+                          <a:blip r:embed="rId9"/>
+                          <a:stretch>
+                            <a:fillRect/>
+                          </a:stretch>
+                        </pic:blipFill>
+                        <pic:spPr>
+                          <a:xfrm>
+                            <a:off x="0" y="0"/>
+                            <a:ext cx="6299835" cy="1065530"/>
+                          </a:xfrm>
+                          <a:prstGeom prst="rect">
+                            <a:avLst/>
+                          </a:prstGeom>
+                        </pic:spPr>
+                      </pic:pic>
+                    </a:graphicData>
+                  </a:graphic>
+                </wp:inline>
+              </w:drawing>
+            </w:r>
+          </w:p>
+          <w:p>
+            <w:pPr>
+              <w:spacing w:after="0" w:line="240" w:lineRule="auto"/>
+            </w:pPr>
+          </w:p>
+          <w:p>
+            <w:pPr>
+              <w:spacing w:after="0" w:line="240" w:lineRule="auto"/>
+              <w:rPr>
+                <w:b/>
+                <w:bCs/>
+              </w:rPr>
+            </w:pPr>
+            <w:r>
+              <w:rPr>
+                <w:b/>
+                <w:bCs/>
+              </w:rPr>
+              <w:t>III/</w:t>
+            </w:r>
+            <w:r>
+              <w:rPr>
+                <w:b/>
+                <w:bCs/>
+              </w:rPr>
+              <w:t xml:space="preserve"> Préparation du fichier docker-</w:t>
+            </w:r>
+            <w:proofErr w:type="spellStart"/>
+            <w:r>
+              <w:rPr>
+                <w:b/>
+                <w:bCs/>
+              </w:rPr>
+              <w:t>compose.yml</w:t>
+            </w:r>
+            <w:proofErr w:type="spellEnd"/>
+          </w:p>
+          <w:p>
+            <w:pPr>
+              <w:spacing w:after="0" w:line="240" w:lineRule="auto"/>
+              <w:rPr>
+                <w:b/>
+                <w:bCs/>
+              </w:rPr>
+            </w:pPr>
+          </w:p>
+          <w:p>
+            <w:pPr>
+              <w:spacing w:after="0" w:line="240" w:lineRule="auto"/>
+            </w:pPr>
+            <w:r>
+              <w:t>Docker-compose se base sur un fichier appelé docker-</w:t>
+            </w:r>
+            <w:proofErr w:type="spellStart"/>
+            <w:r>
+              <w:t>compose.yml</w:t>
+            </w:r>
+            <w:proofErr w:type="spellEnd"/>
+            <w:r>
+              <w:t xml:space="preserve"> pour configurer les conteneurs et leurs interactions. Voici le </w:t>
+            </w:r>
+            <w:r>
+              <w:t>fichier utilisé (je l’ai commenté pour expliquer le fonctionnement) :</w:t>
+            </w:r>
+          </w:p>
+          <w:p>
+            <w:pPr>
+              <w:spacing w:after="0" w:line="240" w:lineRule="auto"/>
+            </w:pPr>
+          </w:p>
+          <w:p>
+            <w:pPr>
+              <w:spacing w:after="0" w:line="240" w:lineRule="auto"/>
+            </w:pPr>
+            <w:r>
+              <w:lastRenderedPageBreak/>
+              <w:drawing>
+                <wp:inline distT="0" distB="0" distL="0" distR="0" wp14:anchorId="1AD59264" wp14:editId="0E5DD4DB">
+                  <wp:extent cx="5778500" cy="4762500"/>
+                  <wp:effectExtent l="0" t="0" r="0" b="0"/>
+                  <wp:docPr id="6" name="Image 6"/>
+                  <wp:cNvGraphicFramePr>
+                    <a:graphicFrameLocks xmlns:a="http://schemas.openxmlformats.org/drawingml/2006/main" noChangeAspect="1"/>
+                  </wp:cNvGraphicFramePr>
+                  <a:graphic xmlns:a="http://schemas.openxmlformats.org/drawingml/2006/main">
+                    <a:graphicData uri="http://schemas.openxmlformats.org/drawingml/2006/picture">
+                      <pic:pic xmlns:pic="http://schemas.openxmlformats.org/drawingml/2006/picture">
+                        <pic:nvPicPr>
+                          <pic:cNvPr id="1" name=""/>
+                          <pic:cNvPicPr/>
+                        </pic:nvPicPr>
+                        <pic:blipFill>
+                          <a:blip r:embed="rId10"/>
+                          <a:stretch>
+                            <a:fillRect/>
+                          </a:stretch>
+                        </pic:blipFill>
+                        <pic:spPr>
+                          <a:xfrm>
+                            <a:off x="0" y="0"/>
+                            <a:ext cx="5778500" cy="4762500"/>
+                          </a:xfrm>
+                          <a:prstGeom prst="rect">
+                            <a:avLst/>
+                          </a:prstGeom>
+                        </pic:spPr>
+                      </pic:pic>
+                    </a:graphicData>
+                  </a:graphic>
+                </wp:inline>
+              </w:drawing>
+            </w:r>
+          </w:p>
+          <w:p>
+            <w:pPr>
+              <w:spacing w:after="0" w:line="240" w:lineRule="auto"/>
+            </w:pPr>
+          </w:p>
+          <w:p>
+            <w:pPr>
+              <w:spacing w:after="0" w:line="240" w:lineRule="auto"/>
+            </w:pPr>
+          </w:p>
+          <w:p>
+            <w:pPr>
+              <w:spacing w:after="0" w:line="240" w:lineRule="auto"/>
+              <w:rPr>
+                <w:b/>
+                <w:bCs/>
+              </w:rPr>
+            </w:pPr>
+            <w:r>
+              <w:rPr>
+                <w:b/>
+                <w:bCs/>
+              </w:rPr>
+              <w:t xml:space="preserve">IV/ Lancement de notre serveur web </w:t>
+            </w:r>
+            <w:proofErr w:type="spellStart"/>
+            <w:r>
+              <w:rPr>
+                <w:b/>
+                <w:bCs/>
+              </w:rPr>
+              <w:t>lamp</w:t>
+            </w:r>
+            <w:proofErr w:type="spellEnd"/>
+          </w:p>
+          <w:p>
+            <w:pPr>
+              <w:spacing w:after="0" w:line="240" w:lineRule="auto"/>
+              <w:rPr>
+                <w:b/>
+                <w:bCs/>
+              </w:rPr>
+            </w:pPr>
+            <w:r>
+              <w:rPr>
+                <w:b/>
+                <w:bCs/>
+              </w:rPr>
+              <w:drawing>
+                <wp:inline distT="0" distB="0" distL="0" distR="0" wp14:anchorId="42638EF1" wp14:editId="006F79EA">
+                  <wp:extent cx="6299835" cy="3337560"/>
+                  <wp:effectExtent l="0" t="0" r="0" b="2540"/>
+                  <wp:docPr id="7" name="Image 7"/>
+                  <wp:cNvGraphicFramePr>
+                    <a:graphicFrameLocks xmlns:a="http://schemas.openxmlformats.org/drawingml/2006/main" noChangeAspect="1"/>
+                  </wp:cNvGraphicFramePr>
+                  <a:graphic xmlns:a="http://schemas.openxmlformats.org/drawingml/2006/main">
+                    <a:graphicData uri="http://schemas.openxmlformats.org/drawingml/2006/picture">
+                      <pic:pic xmlns:pic="http://schemas.openxmlformats.org/drawingml/2006/picture">
+                        <pic:nvPicPr>
+                          <pic:cNvPr id="1" name=""/>
+                          <pic:cNvPicPr/>
+                        </pic:nvPicPr>
+                        <pic:blipFill>
+                          <a:blip r:embed="rId11"/>
+                          <a:stretch>
+                            <a:fillRect/>
+                          </a:stretch>
+                        </pic:blipFill>
+                        <pic:spPr>
+                          <a:xfrm>
+                            <a:off x="0" y="0"/>
+                            <a:ext cx="6299835" cy="3337560"/>
+                          </a:xfrm>
+                          <a:prstGeom prst="rect">
+                            <a:avLst/>
+                          </a:prstGeom>
+                        </pic:spPr>
+                      </pic:pic>
+                    </a:graphicData>
+                  </a:graphic>
+                </wp:inline>
+              </w:drawing>
+            </w:r>
+          </w:p>
+          <w:p>
+            <w:pPr>
+              <w:spacing w:after="0" w:line="240" w:lineRule="auto"/>
+              <w:rPr>
+                <w:b/>
+                <w:bCs/>
+              </w:rPr>
+            </w:pPr>
+          </w:p>
+          <w:p>
+            <w:pPr>
+              <w:spacing w:after="0" w:line="240" w:lineRule="auto"/>
+            </w:pPr>
+            <w:r>
+              <w:t xml:space="preserve">Il suffit de taper la commande docker-compose up depuis le dossier </w:t>
+            </w:r>
+            <w:proofErr w:type="gramStart"/>
+            <w:r>
+              <w:t>ou</w:t>
+            </w:r>
+            <w:proofErr w:type="gramEnd"/>
+            <w:r>
+              <w:t xml:space="preserve"> se trouve le fichier docker-</w:t>
+            </w:r>
+            <w:proofErr w:type="spellStart"/>
+            <w:r>
+              <w:t>compose.yml</w:t>
+            </w:r>
+            <w:proofErr w:type="spellEnd"/>
+            <w:r>
+              <w:t xml:space="preserve">. On peut tester le bon fonctionnement de notre serveur en se rendant à l’adresse </w:t>
+            </w:r>
+            <w:proofErr w:type="spellStart"/>
+            <w:r>
+              <w:t>localhost</w:t>
+            </w:r>
+            <w:proofErr w:type="spellEnd"/>
+            <w:r>
+              <w:t> :8080 :</w:t>
+            </w:r>
+          </w:p>
+          <w:p>
+            <w:pPr>
+              <w:spacing w:after="0" w:line="240" w:lineRule="auto"/>
+            </w:pPr>
+          </w:p>
+          <w:p>
+            <w:pPr>
+              <w:spacing w:after="0" w:line="240" w:lineRule="auto"/>
+            </w:pPr>
+            <w:r>
+              <w:lastRenderedPageBreak/>
+              <w:drawing>
+                <wp:inline distT="0" distB="0" distL="0" distR="0" wp14:anchorId="6B409B2B" wp14:editId="288DA9D2">
+                  <wp:extent cx="6299835" cy="3337560"/>
+                  <wp:effectExtent l="0" t="0" r="0" b="2540"/>
+                  <wp:docPr id="8" name="Image 8"/>
+                  <wp:cNvGraphicFramePr>
+                    <a:graphicFrameLocks xmlns:a="http://schemas.openxmlformats.org/drawingml/2006/main" noChangeAspect="1"/>
+                  </wp:cNvGraphicFramePr>
+                  <a:graphic xmlns:a="http://schemas.openxmlformats.org/drawingml/2006/main">
+                    <a:graphicData uri="http://schemas.openxmlformats.org/drawingml/2006/picture">
+                      <pic:pic xmlns:pic="http://schemas.openxmlformats.org/drawingml/2006/picture">
+                        <pic:nvPicPr>
+                          <pic:cNvPr id="1" name=""/>
+                          <pic:cNvPicPr/>
+                        </pic:nvPicPr>
+                        <pic:blipFill>
+                          <a:blip r:embed="rId12"/>
+                          <a:stretch>
+                            <a:fillRect/>
+                          </a:stretch>
+                        </pic:blipFill>
+                        <pic:spPr>
+                          <a:xfrm>
+                            <a:off x="0" y="0"/>
+                            <a:ext cx="6299835" cy="3337560"/>
+                          </a:xfrm>
+                          <a:prstGeom prst="rect">
+                            <a:avLst/>
+                          </a:prstGeom>
+                        </pic:spPr>
+                      </pic:pic>
+                    </a:graphicData>
+                  </a:graphic>
+                </wp:inline>
+              </w:drawing>
+            </w:r>
+          </w:p>
+          <w:p>
+            <w:pPr>
+              <w:spacing w:after="0" w:line="240" w:lineRule="auto"/>
+            </w:pPr>
+          </w:p>
+          <w:p>
+            <w:pPr>
+              <w:spacing w:after="0" w:line="240" w:lineRule="auto"/>
+            </w:pPr>
+          </w:p>
+          <w:p>
+            <w:pPr>
+              <w:spacing w:after="0" w:line="240" w:lineRule="auto"/>
+            </w:pPr>
+            <w:r>
+              <w:t>C’est aussi simple que cela.</w:t>
+            </w:r>
+          </w:p>
+          <w:p>
+            <w:pPr>
+              <w:spacing w:after="0" w:line="240" w:lineRule="auto"/>
+            </w:pPr>
           </w:p>
         </w:tc>
       </w:tr>
@@ -1310,6 +1859,15 @@
             <w:pPr>
               <w:spacing w:after="0" w:line="240" w:lineRule="auto"/>
             </w:pPr>
+            <w:r>
+              <w:t xml:space="preserve">Docker couplé à docker-compose permet de configurer de façon extrêmement simple </w:t>
+            </w:r>
+            <w:r>
+              <w:t>des environnements</w:t>
+            </w:r>
+            <w:r>
+              <w:t xml:space="preserve"> de production automatisés.</w:t>
+            </w:r>
           </w:p>
         </w:tc>
       </w:tr>
@@ -1374,13 +1932,19 @@
             <w:pPr>
               <w:spacing w:after="0" w:line="240" w:lineRule="auto"/>
             </w:pPr>
+            <w:r>
+              <w:t xml:space="preserve">Il est possible </w:t>
+            </w:r>
+            <w:r>
+              <w:t>de configurer plus précisément le déploiement, pour permettre par exemple d’installer un logiciel comme GLPI très rapidement. Pour cela, il existe des paramètres à ajouter dans la configuration de MySQL ou Apache afin de rendre possible une telle chose.</w:t>
+            </w:r>
           </w:p>
         </w:tc>
       </w:tr>
     </w:tbl>
     <w:p/>
     <w:sectPr>
-      <w:footerReference w:type="default" r:id="rId8"/>
+      <w:footerReference w:type="default" r:id="rId13"/>
       <w:pgSz w:w="11906" w:h="16838"/>
       <w:pgMar w:top="567" w:right="851" w:bottom="567" w:left="1134" w:header="709" w:footer="709" w:gutter="0"/>
       <w:cols w:space="708"/>
